--- a/textfiles/docs/93.docx
+++ b/textfiles/docs/93.docx
@@ -29,7 +29,7 @@
           </w:tcPr>
           <w:p>
             <w:r>
-              <w:t>93</w:t>
+              <w:t xml:space="preserve">   0093</w:t>
             </w:r>
           </w:p>
         </w:tc>
@@ -99,7 +99,7 @@
         <w:jc w:val="both"/>
       </w:pPr>
       <w:r>
-        <w:t>"নেপাল ভারতীয় উপমহাদেশের একটি জাতিরাষ্ট্র। দক্ষিণ এশিয়ার ৫ হাজার বছরের প্রাচীন সভ্যতা, ইতিহাস ও ঐতিহ্যের সঙ্গে নেপাল সম্পৃক্ত। প্রাচীনকালে হিন্দুধর্মের প্রাণপুরুষ শ্রীরাম জনক রাজার দুহিতা সীতাকে বিয়ে করেন। মৌর্য সম্রাট অশোক গৌতম বুদ্ধের জন্মস্থান লুম্বিনীতে গিয়েছিলেন এবং অশোক পিলার স্থাপন করেন। আয়তনে প্রায় বাংলাদেশের সমান এই রাষ্ট্রটি নানা কারণে পরিচিতি লাভ করেছে।"</w:t>
+        <w:t>"প্রেমের সম্পর্কের অবনতি হওয়ায় মাদারীপুরে বাসায় ঢুকে একাদশ শ্রেণির এক কলেজ ছাত্রীকে ব্লেড দিয়ে জখম করেছে শাওন খান নামে এক যুবক। মঙ্গলবার রাত ১০টার দিকে পৌর শহরের চৌরাস্তা এলাকায় এ ঘটনা ঘটে। আহত ওই কলেজ ছাত্রী সদর হাসপাতালে চিকিৎসাধীন।পুলিশ ও ছাত্রীর পরিবারের সদস্যরা জানান, পৌর শহরের রকেট বিড়ি এলাকার শাওন খানের (২৩) সঙ্গে ওই কলেজছাত্রীর সঙ্গে প্রেমের সম্পর্ক ছিল। তবে কয়েকদিন ধরে সর্ম্পকের অবনতি হলে কলেজে আসা-যাওয়া এবং প্রাইভেট পড়তে গেলে শাওন ওই ছাত্রীর পিছু নিত।"</w:t>
       </w:r>
     </w:p>
     <w:tbl>
@@ -522,7 +522,7 @@
     <w:qFormat/>
     <w:rsid w:val="00FC693F"/>
     <w:rPr>
-      <w:rFonts w:ascii="aakar" w:hAnsi="aakar"/>
+      <w:rFonts w:ascii="Lohit Bengali" w:hAnsi="Lohit Bengali"/>
       <w:sz w:val="28"/>
     </w:rPr>
   </w:style>
